--- a/Documentacion/Pruebas de aceptacion/1.0/Acceptance test.docx
+++ b/Documentacion/Pruebas de aceptacion/1.0/Acceptance test.docx
@@ -822,7 +822,7 @@
           <w:docPartGallery w:val="Table of Contents"/>
           <w:docPartUnique w:val="true"/>
         </w:docPartObj>
-        <w:id w:val="1019247774"/>
+        <w:id w:val="1929926265"/>
       </w:sdtPr>
       <w:sdtContent>
         <w:p>
@@ -856,12 +856,11 @@
             <w:r>
               <w:rPr>
                 <w:webHidden/>
-                <w:rStyle w:val="IndexLink"/>
-                <w:vanish w:val="false"/>
-              </w:rPr>
-              <w:t>Use case: 1A – Register to the system as an user</w:t>
+                <w:rStyle w:val="Style"/>
+              </w:rPr>
+              <w:t>Use case: 5.1 – Register to the system as an user</w:t>
               <w:tab/>
-              <w:t>4</w:t>
+              <w:t>3</w:t>
             </w:r>
           </w:hyperlink>
         </w:p>
@@ -877,12 +876,11 @@
             <w:r>
               <w:rPr>
                 <w:webHidden/>
-                <w:rStyle w:val="IndexLink"/>
-                <w:vanish w:val="false"/>
-              </w:rPr>
-              <w:t>Use case: 1B1 – List comics</w:t>
+                <w:rStyle w:val="Style"/>
+              </w:rPr>
+              <w:t>Use case: 5.2 – List platforms</w:t>
               <w:tab/>
-              <w:t>7</w:t>
+              <w:t>6</w:t>
             </w:r>
           </w:hyperlink>
         </w:p>
@@ -894,16 +892,15 @@
             </w:tabs>
             <w:rPr/>
           </w:pPr>
-          <w:hyperlink w:anchor="__RefHeading___Toc648_1083034873">
+          <w:hyperlink w:anchor="__RefHeading___Toc5560_155062468">
             <w:r>
               <w:rPr>
                 <w:webHidden/>
-                <w:rStyle w:val="IndexLink"/>
-                <w:vanish w:val="false"/>
-              </w:rPr>
-              <w:t>Use case: 1B2 – List volumes</w:t>
+                <w:rStyle w:val="Style"/>
+              </w:rPr>
+              <w:t>Use case: 5.3 – List satellites</w:t>
               <w:tab/>
-              <w:t>10</w:t>
+              <w:t>9</w:t>
             </w:r>
           </w:hyperlink>
         </w:p>
@@ -915,14 +912,13 @@
             </w:tabs>
             <w:rPr/>
           </w:pPr>
-          <w:hyperlink w:anchor="__RefHeading___Toc650_1083034873">
+          <w:hyperlink w:anchor="__RefHeading___Toc5562_155062468">
             <w:r>
               <w:rPr>
                 <w:webHidden/>
-                <w:rStyle w:val="IndexLink"/>
-                <w:vanish w:val="false"/>
-              </w:rPr>
-              <w:t>Use case: 1B3 – List publishers</w:t>
+                <w:rStyle w:val="Style"/>
+              </w:rPr>
+              <w:t>Use case: 6.2 – Manage antennas</w:t>
               <w:tab/>
               <w:t>12</w:t>
             </w:r>
@@ -936,16 +932,15 @@
             </w:tabs>
             <w:rPr/>
           </w:pPr>
-          <w:hyperlink w:anchor="__RefHeading___Toc652_1083034873">
+          <w:hyperlink w:anchor="__RefHeading___Toc5564_155062468">
             <w:r>
               <w:rPr>
                 <w:webHidden/>
-                <w:rStyle w:val="IndexLink"/>
-                <w:vanish w:val="false"/>
-              </w:rPr>
-              <w:t>Use case: 1B4 – List authors</w:t>
+                <w:rStyle w:val="Style"/>
+              </w:rPr>
+              <w:t>Use case: 6.3 – Subscribe to a platform</w:t>
               <w:tab/>
-              <w:t>14</w:t>
+              <w:t>15</w:t>
             </w:r>
           </w:hyperlink>
         </w:p>
@@ -961,12 +956,31 @@
             <w:r>
               <w:rPr>
                 <w:webHidden/>
-                <w:rStyle w:val="IndexLink"/>
-                <w:vanish w:val="false"/>
-              </w:rPr>
-              <w:t>Use case: 1B5 – List characters</w:t>
+                <w:rStyle w:val="Style"/>
+              </w:rPr>
+              <w:t>Use case: 15.1 – List and display tutorials</w:t>
               <w:tab/>
-              <w:t>16</w:t>
+              <w:t>17</w:t>
+            </w:r>
+          </w:hyperlink>
+        </w:p>
+        <w:p>
+          <w:pPr>
+            <w:pStyle w:val="Contents1"/>
+            <w:tabs>
+              <w:tab w:val="right" w:pos="9026" w:leader="dot"/>
+            </w:tabs>
+            <w:rPr/>
+          </w:pPr>
+          <w:hyperlink w:anchor="__RefHeading___Toc5566_155062468">
+            <w:r>
+              <w:rPr>
+                <w:webHidden/>
+                <w:rStyle w:val="Style"/>
+              </w:rPr>
+              <w:t>Use case: 15.1 – Create and edit a tutorial</w:t>
+              <w:tab/>
+              <w:t>19</w:t>
             </w:r>
           </w:hyperlink>
         </w:p>
@@ -982,12 +996,11 @@
             <w:r>
               <w:rPr>
                 <w:webHidden/>
-                <w:rStyle w:val="IndexLink"/>
-                <w:vanish w:val="false"/>
-              </w:rPr>
-              <w:t>Use case: 1H – Search for comics</w:t>
+                <w:rStyle w:val="Style"/>
+              </w:rPr>
+              <w:t>Use case: 15.4 – Post a comment</w:t>
               <w:tab/>
-              <w:t>18</w:t>
+              <w:t>21</w:t>
             </w:r>
           </w:hyperlink>
         </w:p>
@@ -1003,474 +1016,11 @@
             <w:r>
               <w:rPr>
                 <w:webHidden/>
-                <w:rStyle w:val="IndexLink"/>
-                <w:vanish w:val="false"/>
-              </w:rPr>
-              <w:t>Use case: 1I – List and search for users/administrators</w:t>
-              <w:tab/>
-              <w:t>20</w:t>
-            </w:r>
-          </w:hyperlink>
-        </w:p>
-        <w:p>
-          <w:pPr>
-            <w:pStyle w:val="Contents1"/>
-            <w:tabs>
-              <w:tab w:val="right" w:pos="9026" w:leader="dot"/>
-            </w:tabs>
-            <w:rPr/>
-          </w:pPr>
-          <w:hyperlink w:anchor="__RefHeading___Toc660_1083034873">
-            <w:r>
-              <w:rPr>
-                <w:webHidden/>
-                <w:rStyle w:val="IndexLink"/>
-                <w:vanish w:val="false"/>
-              </w:rPr>
-              <w:t>Use case: 2B1 – Change own password</w:t>
+                <w:rStyle w:val="Style"/>
+              </w:rPr>
+              <w:t>Use case: 5.1, 5.2 – Delete a tutorial or a comment</w:t>
               <w:tab/>
               <w:t>22</w:t>
-            </w:r>
-          </w:hyperlink>
-        </w:p>
-        <w:p>
-          <w:pPr>
-            <w:pStyle w:val="Contents1"/>
-            <w:tabs>
-              <w:tab w:val="right" w:pos="9026" w:leader="dot"/>
-            </w:tabs>
-            <w:rPr/>
-          </w:pPr>
-          <w:hyperlink w:anchor="__RefHeading___Toc662_1083034873">
-            <w:r>
-              <w:rPr>
-                <w:webHidden/>
-                <w:rStyle w:val="IndexLink"/>
-                <w:vanish w:val="false"/>
-              </w:rPr>
-              <w:t>Use case: 2B2 – Change own profile info</w:t>
-              <w:tab/>
-              <w:t>24</w:t>
-            </w:r>
-          </w:hyperlink>
-        </w:p>
-        <w:p>
-          <w:pPr>
-            <w:pStyle w:val="Contents1"/>
-            <w:tabs>
-              <w:tab w:val="right" w:pos="9026" w:leader="dot"/>
-            </w:tabs>
-            <w:rPr/>
-          </w:pPr>
-          <w:hyperlink w:anchor="__RefHeading___Toc664_1083034873">
-            <w:r>
-              <w:rPr>
-                <w:webHidden/>
-                <w:rStyle w:val="IndexLink"/>
-                <w:vanish w:val="false"/>
-              </w:rPr>
-              <w:t>Use case: 2C – Send a message</w:t>
-              <w:tab/>
-              <w:t>27</w:t>
-            </w:r>
-          </w:hyperlink>
-        </w:p>
-        <w:p>
-          <w:pPr>
-            <w:pStyle w:val="Contents1"/>
-            <w:tabs>
-              <w:tab w:val="right" w:pos="9026" w:leader="dot"/>
-            </w:tabs>
-            <w:rPr/>
-          </w:pPr>
-          <w:hyperlink w:anchor="__RefHeading___Toc666_1083034873">
-            <w:r>
-              <w:rPr>
-                <w:webHidden/>
-                <w:rStyle w:val="IndexLink"/>
-                <w:vanish w:val="false"/>
-              </w:rPr>
-              <w:t>Use case: 2D – List, display and delete my messages.</w:t>
-              <w:tab/>
-              <w:t>29</w:t>
-            </w:r>
-          </w:hyperlink>
-        </w:p>
-        <w:p>
-          <w:pPr>
-            <w:pStyle w:val="Contents1"/>
-            <w:tabs>
-              <w:tab w:val="right" w:pos="9026" w:leader="dot"/>
-            </w:tabs>
-            <w:rPr/>
-          </w:pPr>
-          <w:hyperlink w:anchor="__RefHeading___Toc668_1083034873">
-            <w:r>
-              <w:rPr>
-                <w:webHidden/>
-                <w:rStyle w:val="IndexLink"/>
-                <w:vanish w:val="false"/>
-              </w:rPr>
-              <w:t>Use case: 2E – Move messages.</w:t>
-              <w:tab/>
-              <w:t>31</w:t>
-            </w:r>
-          </w:hyperlink>
-        </w:p>
-        <w:p>
-          <w:pPr>
-            <w:pStyle w:val="Contents1"/>
-            <w:tabs>
-              <w:tab w:val="right" w:pos="9026" w:leader="dot"/>
-            </w:tabs>
-            <w:rPr/>
-          </w:pPr>
-          <w:hyperlink w:anchor="__RefHeading___Toc670_1083034873">
-            <w:r>
-              <w:rPr>
-                <w:webHidden/>
-                <w:rStyle w:val="IndexLink"/>
-                <w:vanish w:val="false"/>
-              </w:rPr>
-              <w:t>Use case: 2F – Create message folders.</w:t>
-              <w:tab/>
-              <w:t>32</w:t>
-            </w:r>
-          </w:hyperlink>
-        </w:p>
-        <w:p>
-          <w:pPr>
-            <w:pStyle w:val="Contents1"/>
-            <w:tabs>
-              <w:tab w:val="right" w:pos="9026" w:leader="dot"/>
-            </w:tabs>
-            <w:rPr/>
-          </w:pPr>
-          <w:hyperlink w:anchor="__RefHeading___Toc672_1083034873">
-            <w:r>
-              <w:rPr>
-                <w:webHidden/>
-                <w:rStyle w:val="IndexLink"/>
-                <w:vanish w:val="false"/>
-              </w:rPr>
-              <w:t>Use case: 2F – Rename and delete message folders.</w:t>
-              <w:tab/>
-              <w:t>33</w:t>
-            </w:r>
-          </w:hyperlink>
-        </w:p>
-        <w:p>
-          <w:pPr>
-            <w:pStyle w:val="Contents1"/>
-            <w:tabs>
-              <w:tab w:val="right" w:pos="9026" w:leader="dot"/>
-            </w:tabs>
-            <w:rPr/>
-          </w:pPr>
-          <w:hyperlink w:anchor="__RefHeading___Toc674_1083034873">
-            <w:r>
-              <w:rPr>
-                <w:webHidden/>
-                <w:rStyle w:val="IndexLink"/>
-                <w:vanish w:val="false"/>
-              </w:rPr>
-              <w:t>Use case: 3C, 3D – Rate and change a comic status, and mark volumes as read/unread.</w:t>
-              <w:tab/>
-              <w:t>34</w:t>
-            </w:r>
-          </w:hyperlink>
-        </w:p>
-        <w:p>
-          <w:pPr>
-            <w:pStyle w:val="Contents1"/>
-            <w:tabs>
-              <w:tab w:val="right" w:pos="9026" w:leader="dot"/>
-            </w:tabs>
-            <w:rPr/>
-          </w:pPr>
-          <w:hyperlink w:anchor="__RefHeading___Toc676_1083034873">
-            <w:r>
-              <w:rPr>
-                <w:webHidden/>
-                <w:rStyle w:val="IndexLink"/>
-                <w:vanish w:val="false"/>
-              </w:rPr>
-              <w:t>Use case: 3E – Write comments</w:t>
-              <w:tab/>
-              <w:t>36</w:t>
-            </w:r>
-          </w:hyperlink>
-        </w:p>
-        <w:p>
-          <w:pPr>
-            <w:pStyle w:val="Contents1"/>
-            <w:tabs>
-              <w:tab w:val="right" w:pos="9026" w:leader="dot"/>
-            </w:tabs>
-            <w:rPr/>
-          </w:pPr>
-          <w:hyperlink w:anchor="__RefHeading___Toc678_1083034873">
-            <w:r>
-              <w:rPr>
-                <w:webHidden/>
-                <w:rStyle w:val="IndexLink"/>
-                <w:vanish w:val="false"/>
-              </w:rPr>
-              <w:t>Use case: 3F – Make friends</w:t>
-              <w:tab/>
-              <w:t>38</w:t>
-            </w:r>
-          </w:hyperlink>
-        </w:p>
-        <w:p>
-          <w:pPr>
-            <w:pStyle w:val="Contents1"/>
-            <w:tabs>
-              <w:tab w:val="right" w:pos="9026" w:leader="dot"/>
-            </w:tabs>
-            <w:rPr/>
-          </w:pPr>
-          <w:hyperlink w:anchor="__RefHeading___Toc680_1083034873">
-            <w:r>
-              <w:rPr>
-                <w:webHidden/>
-                <w:rStyle w:val="IndexLink"/>
-                <w:vanish w:val="false"/>
-              </w:rPr>
-              <w:t>Use case: 3G – Put up a sale</w:t>
-              <w:tab/>
-              <w:t>39</w:t>
-            </w:r>
-          </w:hyperlink>
-        </w:p>
-        <w:p>
-          <w:pPr>
-            <w:pStyle w:val="Contents1"/>
-            <w:tabs>
-              <w:tab w:val="right" w:pos="9026" w:leader="dot"/>
-            </w:tabs>
-            <w:rPr/>
-          </w:pPr>
-          <w:hyperlink w:anchor="__RefHeading___Toc682_1083034873">
-            <w:r>
-              <w:rPr>
-                <w:webHidden/>
-                <w:rStyle w:val="IndexLink"/>
-                <w:vanish w:val="false"/>
-              </w:rPr>
-              <w:t>Use case: 3G – Mark or unmark as interested</w:t>
-              <w:tab/>
-              <w:t>40</w:t>
-            </w:r>
-          </w:hyperlink>
-        </w:p>
-        <w:p>
-          <w:pPr>
-            <w:pStyle w:val="Contents1"/>
-            <w:tabs>
-              <w:tab w:val="right" w:pos="9026" w:leader="dot"/>
-            </w:tabs>
-            <w:rPr/>
-          </w:pPr>
-          <w:hyperlink w:anchor="__RefHeading___Toc684_1083034873">
-            <w:r>
-              <w:rPr>
-                <w:webHidden/>
-                <w:rStyle w:val="IndexLink"/>
-                <w:vanish w:val="false"/>
-              </w:rPr>
-              <w:t>Use case: 3I – Talk with seller</w:t>
-              <w:tab/>
-              <w:t>41</w:t>
-            </w:r>
-          </w:hyperlink>
-        </w:p>
-        <w:p>
-          <w:pPr>
-            <w:pStyle w:val="Contents1"/>
-            <w:tabs>
-              <w:tab w:val="right" w:pos="9026" w:leader="dot"/>
-            </w:tabs>
-            <w:rPr/>
-          </w:pPr>
-          <w:hyperlink w:anchor="__RefHeading___Toc686_1083034873">
-            <w:r>
-              <w:rPr>
-                <w:webHidden/>
-                <w:rStyle w:val="IndexLink"/>
-                <w:vanish w:val="false"/>
-              </w:rPr>
-              <w:t>Use case: 3J,3K – Mark a sale as complete or cancelled</w:t>
-              <w:tab/>
-              <w:t>43</w:t>
-            </w:r>
-          </w:hyperlink>
-        </w:p>
-        <w:p>
-          <w:pPr>
-            <w:pStyle w:val="Contents1"/>
-            <w:tabs>
-              <w:tab w:val="right" w:pos="9026" w:leader="dot"/>
-            </w:tabs>
-            <w:rPr/>
-          </w:pPr>
-          <w:hyperlink w:anchor="__RefHeading___Toc688_1083034873">
-            <w:r>
-              <w:rPr>
-                <w:webHidden/>
-                <w:rStyle w:val="IndexLink"/>
-                <w:vanish w:val="false"/>
-              </w:rPr>
-              <w:t>Use case: 4A – Create, edit, or delete comics</w:t>
-              <w:tab/>
-              <w:t>44</w:t>
-            </w:r>
-          </w:hyperlink>
-        </w:p>
-        <w:p>
-          <w:pPr>
-            <w:pStyle w:val="Contents1"/>
-            <w:tabs>
-              <w:tab w:val="right" w:pos="9026" w:leader="dot"/>
-            </w:tabs>
-            <w:rPr/>
-          </w:pPr>
-          <w:hyperlink w:anchor="__RefHeading___Toc690_1083034873">
-            <w:r>
-              <w:rPr>
-                <w:webHidden/>
-                <w:rStyle w:val="IndexLink"/>
-                <w:vanish w:val="false"/>
-              </w:rPr>
-              <w:t>Use case: 4B – Create, edit, or delete publishers</w:t>
-              <w:tab/>
-              <w:t>46</w:t>
-            </w:r>
-          </w:hyperlink>
-        </w:p>
-        <w:p>
-          <w:pPr>
-            <w:pStyle w:val="Contents1"/>
-            <w:tabs>
-              <w:tab w:val="right" w:pos="9026" w:leader="dot"/>
-            </w:tabs>
-            <w:rPr/>
-          </w:pPr>
-          <w:hyperlink w:anchor="__RefHeading___Toc692_1083034873">
-            <w:r>
-              <w:rPr>
-                <w:webHidden/>
-                <w:rStyle w:val="IndexLink"/>
-                <w:vanish w:val="false"/>
-              </w:rPr>
-              <w:t>Use case: 4C – Create, edit, or delete comic volumes</w:t>
-              <w:tab/>
-              <w:t>49</w:t>
-            </w:r>
-          </w:hyperlink>
-        </w:p>
-        <w:p>
-          <w:pPr>
-            <w:pStyle w:val="Contents1"/>
-            <w:tabs>
-              <w:tab w:val="right" w:pos="9026" w:leader="dot"/>
-            </w:tabs>
-            <w:rPr/>
-          </w:pPr>
-          <w:hyperlink w:anchor="__RefHeading___Toc694_1083034873">
-            <w:r>
-              <w:rPr>
-                <w:webHidden/>
-                <w:rStyle w:val="IndexLink"/>
-                <w:vanish w:val="false"/>
-              </w:rPr>
-              <w:t>Use case: 4D – Create, edit, or delete authors</w:t>
-              <w:tab/>
-              <w:t>51</w:t>
-            </w:r>
-          </w:hyperlink>
-        </w:p>
-        <w:p>
-          <w:pPr>
-            <w:pStyle w:val="Contents1"/>
-            <w:tabs>
-              <w:tab w:val="right" w:pos="9026" w:leader="dot"/>
-            </w:tabs>
-            <w:rPr/>
-          </w:pPr>
-          <w:hyperlink w:anchor="__RefHeading___Toc696_1083034873">
-            <w:r>
-              <w:rPr>
-                <w:webHidden/>
-                <w:rStyle w:val="IndexLink"/>
-                <w:vanish w:val="false"/>
-              </w:rPr>
-              <w:t>Use case: 4D – Create, edit, or delete characters</w:t>
-              <w:tab/>
-              <w:t>54</w:t>
-            </w:r>
-          </w:hyperlink>
-        </w:p>
-        <w:p>
-          <w:pPr>
-            <w:pStyle w:val="Contents1"/>
-            <w:tabs>
-              <w:tab w:val="right" w:pos="9026" w:leader="dot"/>
-            </w:tabs>
-            <w:rPr/>
-          </w:pPr>
-          <w:hyperlink w:anchor="__RefHeading___Toc698_1083034873">
-            <w:r>
-              <w:rPr>
-                <w:webHidden/>
-                <w:rStyle w:val="IndexLink"/>
-                <w:vanish w:val="false"/>
-              </w:rPr>
-              <w:t>Use case: 5A, 5B – Block or trust users</w:t>
-              <w:tab/>
-              <w:t>56</w:t>
-            </w:r>
-          </w:hyperlink>
-        </w:p>
-        <w:p>
-          <w:pPr>
-            <w:pStyle w:val="Contents1"/>
-            <w:tabs>
-              <w:tab w:val="right" w:pos="9026" w:leader="dot"/>
-            </w:tabs>
-            <w:rPr/>
-          </w:pPr>
-          <w:hyperlink w:anchor="__RefHeading___Toc700_1083034873">
-            <w:r>
-              <w:rPr>
-                <w:webHidden/>
-                <w:rStyle w:val="IndexLink"/>
-                <w:vanish w:val="false"/>
-              </w:rPr>
-              <w:t>Use case: 5C – Delete comments</w:t>
-              <w:tab/>
-              <w:t>57</w:t>
-            </w:r>
-          </w:hyperlink>
-        </w:p>
-        <w:p>
-          <w:pPr>
-            <w:pStyle w:val="Contents1"/>
-            <w:tabs>
-              <w:tab w:val="right" w:pos="9026" w:leader="dot"/>
-            </w:tabs>
-            <w:rPr/>
-          </w:pPr>
-          <w:hyperlink w:anchor="__RefHeading___Toc702_1083034873">
-            <w:r>
-              <w:rPr>
-                <w:webHidden/>
-                <w:rStyle w:val="IndexLink"/>
-                <w:vanish w:val="false"/>
-              </w:rPr>
-              <w:t>Use case: 5F – Massively send mail</w:t>
-              <w:tab/>
-              <w:t>59</w:t>
             </w:r>
           </w:hyperlink>
         </w:p>
@@ -1486,12 +1036,11 @@
             <w:r>
               <w:rPr>
                 <w:webHidden/>
-                <w:rStyle w:val="IndexLink"/>
-                <w:vanish w:val="false"/>
+                <w:rStyle w:val="Style"/>
               </w:rPr>
               <w:t>Additional tests</w:t>
               <w:tab/>
-              <w:t>60</w:t>
+              <w:t>23</w:t>
             </w:r>
           </w:hyperlink>
           <w:r>
@@ -7156,7 +6705,9 @@
         <w:pStyle w:val="Heading1"/>
         <w:rPr/>
       </w:pPr>
-      <w:bookmarkStart w:id="5" w:name="_Toc47961016211"/>
+      <w:bookmarkStart w:id="5" w:name="__RefHeading___Toc5560_155062468"/>
+      <w:bookmarkStart w:id="6" w:name="_Toc47961016211"/>
+      <w:bookmarkEnd w:id="5"/>
       <w:r>
         <w:rPr/>
         <w:t xml:space="preserve">Use case: </w:t>
@@ -7169,7 +6720,7 @@
         <w:rPr/>
         <w:t xml:space="preserve"> </w:t>
       </w:r>
-      <w:bookmarkEnd w:id="5"/>
+      <w:bookmarkEnd w:id="6"/>
       <w:r>
         <w:rPr/>
         <w:t xml:space="preserve">– List </w:t>
@@ -10009,7 +9560,9 @@
         <w:pStyle w:val="Heading1"/>
         <w:rPr/>
       </w:pPr>
-      <w:bookmarkStart w:id="6" w:name="_Toc479610162111"/>
+      <w:bookmarkStart w:id="7" w:name="__RefHeading___Toc5562_155062468"/>
+      <w:bookmarkStart w:id="8" w:name="_Toc479610162111"/>
+      <w:bookmarkEnd w:id="7"/>
       <w:r>
         <w:rPr/>
         <w:t xml:space="preserve">Use case: </w:t>
@@ -10022,7 +9575,7 @@
         <w:rPr/>
         <w:t xml:space="preserve"> </w:t>
       </w:r>
-      <w:bookmarkEnd w:id="6"/>
+      <w:bookmarkEnd w:id="8"/>
       <w:r>
         <w:rPr/>
         <w:t xml:space="preserve">– </w:t>
@@ -12900,7 +12453,9 @@
         <w:pStyle w:val="Heading1"/>
         <w:rPr/>
       </w:pPr>
-      <w:bookmarkStart w:id="7" w:name="_Toc4796101621111"/>
+      <w:bookmarkStart w:id="9" w:name="__RefHeading___Toc5564_155062468"/>
+      <w:bookmarkStart w:id="10" w:name="_Toc4796101621111"/>
+      <w:bookmarkEnd w:id="9"/>
       <w:r>
         <w:rPr/>
         <w:t xml:space="preserve">Use case: </w:t>
@@ -12913,7 +12468,7 @@
         <w:rPr/>
         <w:t xml:space="preserve"> </w:t>
       </w:r>
-      <w:bookmarkEnd w:id="7"/>
+      <w:bookmarkEnd w:id="10"/>
       <w:r>
         <w:rPr/>
         <w:t xml:space="preserve">– </w:t>
@@ -15274,9 +14829,9 @@
         <w:pStyle w:val="Heading1"/>
         <w:rPr/>
       </w:pPr>
-      <w:bookmarkStart w:id="8" w:name="_Toc47961016211111"/>
-      <w:bookmarkStart w:id="9" w:name="__RefHeading___Toc654_1083034873"/>
-      <w:bookmarkEnd w:id="9"/>
+      <w:bookmarkStart w:id="11" w:name="_Toc47961016211111"/>
+      <w:bookmarkStart w:id="12" w:name="__RefHeading___Toc654_1083034873"/>
+      <w:bookmarkEnd w:id="12"/>
       <w:r>
         <w:rPr/>
         <w:t xml:space="preserve">Use case: </w:t>
@@ -15289,7 +14844,7 @@
         <w:rPr/>
         <w:t xml:space="preserve"> </w:t>
       </w:r>
-      <w:bookmarkEnd w:id="8"/>
+      <w:bookmarkEnd w:id="11"/>
       <w:r>
         <w:rPr/>
         <w:t xml:space="preserve">– </w:t>
@@ -16439,7 +15994,9 @@
         <w:pStyle w:val="Heading1"/>
         <w:rPr/>
       </w:pPr>
-      <w:bookmarkStart w:id="10" w:name="_Toc479610162111112"/>
+      <w:bookmarkStart w:id="13" w:name="__RefHeading___Toc5566_155062468"/>
+      <w:bookmarkStart w:id="14" w:name="_Toc479610162111112"/>
+      <w:bookmarkEnd w:id="13"/>
       <w:r>
         <w:rPr/>
         <w:t xml:space="preserve">Use case: </w:t>
@@ -16452,7 +16009,7 @@
         <w:rPr/>
         <w:t xml:space="preserve"> </w:t>
       </w:r>
-      <w:bookmarkEnd w:id="10"/>
+      <w:bookmarkEnd w:id="14"/>
       <w:r>
         <w:rPr/>
         <w:t xml:space="preserve">– </w:t>
@@ -17820,14 +17377,14 @@
         <w:pStyle w:val="Heading1"/>
         <w:rPr/>
       </w:pPr>
-      <w:bookmarkStart w:id="11" w:name="_Toc479610162111111"/>
-      <w:bookmarkStart w:id="12" w:name="__RefHeading___Toc656_1083034873"/>
-      <w:bookmarkEnd w:id="12"/>
+      <w:bookmarkStart w:id="15" w:name="_Toc479610162111111"/>
+      <w:bookmarkStart w:id="16" w:name="__RefHeading___Toc656_1083034873"/>
+      <w:bookmarkEnd w:id="16"/>
       <w:r>
         <w:rPr/>
         <w:t xml:space="preserve">Use case: </w:t>
       </w:r>
-      <w:bookmarkEnd w:id="11"/>
+      <w:bookmarkEnd w:id="15"/>
       <w:r>
         <w:rPr/>
         <w:t>15.4</w:t>
@@ -18806,14 +18363,14 @@
         <w:pStyle w:val="Heading1"/>
         <w:rPr/>
       </w:pPr>
-      <w:bookmarkStart w:id="13" w:name="_Toc4796101621111111"/>
-      <w:bookmarkStart w:id="14" w:name="__RefHeading___Toc658_1083034873"/>
-      <w:bookmarkEnd w:id="14"/>
+      <w:bookmarkStart w:id="17" w:name="_Toc4796101621111111"/>
+      <w:bookmarkStart w:id="18" w:name="__RefHeading___Toc658_1083034873"/>
+      <w:bookmarkEnd w:id="18"/>
       <w:r>
         <w:rPr/>
         <w:t>Use case:</w:t>
       </w:r>
-      <w:bookmarkEnd w:id="13"/>
+      <w:bookmarkEnd w:id="17"/>
       <w:r>
         <w:rPr/>
         <w:t xml:space="preserve"> </w:t>
@@ -19610,10 +19167,10 @@
         <w:pStyle w:val="Heading1"/>
         <w:rPr/>
       </w:pPr>
-      <w:bookmarkStart w:id="15" w:name="__RefHeading___Toc245_1083034873"/>
-      <w:bookmarkStart w:id="16" w:name="_Toc479610163"/>
-      <w:bookmarkEnd w:id="15"/>
-      <w:bookmarkEnd w:id="16"/>
+      <w:bookmarkStart w:id="19" w:name="__RefHeading___Toc245_1083034873"/>
+      <w:bookmarkStart w:id="20" w:name="_Toc479610163"/>
+      <w:bookmarkEnd w:id="19"/>
+      <w:bookmarkEnd w:id="20"/>
       <w:r>
         <w:rPr/>
         <w:t>Additional tests</w:t>
